--- a/java-1/1lab_otchet.docx
+++ b/java-1/1lab_otchet.docx
@@ -704,6 +704,7 @@
         <w:pBdr/>
         <w:spacing w:after="200" w:line="276" w:lineRule="auto"/>
         <w:ind w:right="-113" w:firstLine="4678" w:left="1416"/>
+        <w:jc w:val="right"/>
         <w:rPr>
           <w:rFonts w:ascii="Times New Roman" w:hAnsi="Times New Roman" w:eastAsia="Times New Roman" w:cs="Times New Roman"/>
           <w:sz w:val="28"/>
@@ -751,10 +752,12 @@
         <w:pBdr/>
         <w:spacing w:after="200" w:line="276" w:lineRule="auto"/>
         <w:ind w:right="-113" w:firstLine="4678" w:left="1416"/>
+        <w:jc w:val="right"/>
         <w:rPr>
           <w:rFonts w:ascii="Times New Roman" w:hAnsi="Times New Roman" w:eastAsia="Times New Roman" w:cs="Times New Roman"/>
           <w:sz w:val="28"/>
           <w:szCs w:val="28"/>
+          <w:highlight w:val="none"/>
           <w:lang w:eastAsia="ru-RU"/>
         </w:rPr>
       </w:pPr>
@@ -788,6 +791,66 @@
       <w:pPr>
         <w:pBdr/>
         <w:spacing w:after="200" w:line="276" w:lineRule="auto"/>
+        <w:ind w:right="-113" w:firstLine="4678" w:left="1416"/>
+        <w:jc w:val="right"/>
+        <w:rPr>
+          <w:rFonts w:ascii="Times New Roman" w:hAnsi="Times New Roman" w:eastAsia="Times New Roman" w:cs="Times New Roman"/>
+          <w:sz w:val="28"/>
+          <w:szCs w:val="28"/>
+          <w:lang w:eastAsia="ru-RU"/>
+        </w:rPr>
+      </w:pPr>
+      <w:r>
+        <w:rPr>
+          <w:rFonts w:ascii="Times New Roman" w:hAnsi="Times New Roman" w:eastAsia="Times New Roman" w:cs="Times New Roman"/>
+          <w:sz w:val="28"/>
+          <w:szCs w:val="28"/>
+          <w:highlight w:val="none"/>
+          <w:lang w:eastAsia="ru-RU"/>
+        </w:rPr>
+      </w:r>
+      <w:r>
+        <w:rPr>
+          <w:rFonts w:ascii="Times New Roman" w:hAnsi="Times New Roman" w:eastAsia="Times New Roman" w:cs="Times New Roman"/>
+          <w:sz w:val="28"/>
+          <w:szCs w:val="28"/>
+          <w:highlight w:val="none"/>
+          <w:lang w:eastAsia="ru-RU"/>
+        </w:rPr>
+        <w:t xml:space="preserve">Проверил: Харрасов Камиль Раисович</w:t>
+      </w:r>
+      <w:r>
+        <w:rPr>
+          <w:rFonts w:ascii="Times New Roman" w:hAnsi="Times New Roman" w:eastAsia="Times New Roman" w:cs="Times New Roman"/>
+          <w:sz w:val="28"/>
+          <w:szCs w:val="28"/>
+          <w:highlight w:val="none"/>
+          <w:lang w:eastAsia="ru-RU"/>
+        </w:rPr>
+      </w:r>
+      <w:r>
+        <w:rPr>
+          <w:rFonts w:ascii="Times New Roman" w:hAnsi="Times New Roman" w:eastAsia="Times New Roman" w:cs="Times New Roman"/>
+          <w:sz w:val="28"/>
+          <w:szCs w:val="28"/>
+          <w:highlight w:val="none"/>
+          <w:lang w:eastAsia="ru-RU"/>
+        </w:rPr>
+      </w:r>
+      <w:r>
+        <w:rPr>
+          <w:rFonts w:ascii="Times New Roman" w:hAnsi="Times New Roman" w:eastAsia="Times New Roman" w:cs="Times New Roman"/>
+          <w:sz w:val="28"/>
+          <w:szCs w:val="28"/>
+          <w:highlight w:val="none"/>
+          <w:lang w:eastAsia="ru-RU"/>
+        </w:rPr>
+      </w:r>
+    </w:p>
+    <w:p>
+      <w:pPr>
+        <w:pBdr/>
+        <w:spacing w:after="200" w:line="276" w:lineRule="auto"/>
         <w:ind/>
         <w:jc w:val="right"/>
         <w:rPr>
@@ -979,83 +1042,7 @@
         <w:pBdr/>
         <w:spacing w:after="200" w:line="276" w:lineRule="auto"/>
         <w:ind/>
-        <w:jc w:val="right"/>
-        <w:rPr>
-          <w:rFonts w:ascii="Times New Roman" w:hAnsi="Times New Roman" w:eastAsia="Times New Roman" w:cs="Times New Roman"/>
-          <w:sz w:val="28"/>
-          <w:szCs w:val="28"/>
-          <w:lang w:eastAsia="ru-RU"/>
-        </w:rPr>
-      </w:pPr>
-      <w:r>
-        <w:rPr>
-          <w:rFonts w:ascii="Times New Roman" w:hAnsi="Times New Roman" w:eastAsia="Times New Roman" w:cs="Times New Roman"/>
-          <w:sz w:val="28"/>
-          <w:szCs w:val="28"/>
-          <w:lang w:eastAsia="ru-RU"/>
-        </w:rPr>
-      </w:r>
-      <w:r>
-        <w:rPr>
-          <w:rFonts w:ascii="Times New Roman" w:hAnsi="Times New Roman" w:eastAsia="Times New Roman" w:cs="Times New Roman"/>
-          <w:sz w:val="28"/>
-          <w:szCs w:val="28"/>
-          <w:lang w:eastAsia="ru-RU"/>
-        </w:rPr>
-      </w:r>
-      <w:r>
-        <w:rPr>
-          <w:rFonts w:ascii="Times New Roman" w:hAnsi="Times New Roman" w:eastAsia="Times New Roman" w:cs="Times New Roman"/>
-          <w:sz w:val="28"/>
-          <w:szCs w:val="28"/>
-          <w:lang w:eastAsia="ru-RU"/>
-        </w:rPr>
-      </w:r>
-    </w:p>
-    <w:p>
-      <w:pPr>
-        <w:pBdr/>
-        <w:spacing w:after="200" w:line="276" w:lineRule="auto"/>
-        <w:ind/>
-        <w:jc w:val="right"/>
-        <w:rPr>
-          <w:rFonts w:ascii="Times New Roman" w:hAnsi="Times New Roman" w:eastAsia="Times New Roman" w:cs="Times New Roman"/>
-          <w:sz w:val="28"/>
-          <w:szCs w:val="28"/>
-          <w:lang w:eastAsia="ru-RU"/>
-        </w:rPr>
-      </w:pPr>
-      <w:r>
-        <w:rPr>
-          <w:rFonts w:ascii="Times New Roman" w:hAnsi="Times New Roman" w:eastAsia="Times New Roman" w:cs="Times New Roman"/>
-          <w:sz w:val="28"/>
-          <w:szCs w:val="28"/>
-          <w:lang w:eastAsia="ru-RU"/>
-        </w:rPr>
-      </w:r>
-      <w:r>
-        <w:rPr>
-          <w:rFonts w:ascii="Times New Roman" w:hAnsi="Times New Roman" w:eastAsia="Times New Roman" w:cs="Times New Roman"/>
-          <w:sz w:val="28"/>
-          <w:szCs w:val="28"/>
-          <w:lang w:eastAsia="ru-RU"/>
-        </w:rPr>
-      </w:r>
-      <w:r>
-        <w:rPr>
-          <w:rFonts w:ascii="Times New Roman" w:hAnsi="Times New Roman" w:eastAsia="Times New Roman" w:cs="Times New Roman"/>
-          <w:sz w:val="28"/>
-          <w:szCs w:val="28"/>
-          <w:lang w:eastAsia="ru-RU"/>
-        </w:rPr>
-      </w:r>
-    </w:p>
-    <w:p>
-      <w:pPr>
-        <w:pBdr/>
-        <w:spacing w:after="200" w:line="276" w:lineRule="auto"/>
-        <w:ind/>
-        <w:jc w:val="right"/>
+        <w:jc w:val="left"/>
         <w:rPr>
           <w:rFonts w:ascii="Times New Roman" w:hAnsi="Times New Roman" w:eastAsia="Times New Roman" w:cs="Times New Roman"/>
           <w:sz w:val="28"/>
@@ -1309,8 +1296,12 @@
       <w:r>
         <w:rPr>
           <w:rFonts w:ascii="Times New Roman" w:hAnsi="Times New Roman" w:cs="Times New Roman"/>
+          <w:b/>
+          <w:bCs/>
           <w:sz w:val="28"/>
           <w:szCs w:val="28"/>
+          <w:highlight w:val="none"/>
+          <w:lang w:val="en-US"/>
         </w:rPr>
       </w:r>
       <w:r>
@@ -1423,8 +1414,12 @@
       <w:r>
         <w:rPr>
           <w:rFonts w:ascii="Times New Roman" w:hAnsi="Times New Roman" w:cs="Times New Roman"/>
+          <w:b/>
+          <w:bCs/>
           <w:sz w:val="28"/>
           <w:szCs w:val="28"/>
+          <w:highlight w:val="none"/>
+          <w:lang w:val="en-US"/>
         </w:rPr>
       </w:r>
       <w:r>
@@ -1533,12 +1528,8 @@
       <w:r>
         <w:rPr>
           <w:rFonts w:ascii="Times New Roman" w:hAnsi="Times New Roman" w:cs="Times New Roman"/>
-          <w:b/>
-          <w:bCs/>
           <w:sz w:val="28"/>
           <w:szCs w:val="28"/>
-          <w:highlight w:val="none"/>
-          <w:lang w:val="en-US"/>
         </w:rPr>
       </w:r>
       <w:r>
@@ -1590,8 +1581,12 @@
       <w:r>
         <w:rPr>
           <w:rFonts w:ascii="Times New Roman" w:hAnsi="Times New Roman" w:cs="Times New Roman"/>
+          <w:b/>
+          <w:bCs/>
           <w:sz w:val="28"/>
           <w:szCs w:val="28"/>
+          <w:highlight w:val="none"/>
+          <w:lang w:val="en-US"/>
         </w:rPr>
       </w:r>
       <w:r>
@@ -1704,8 +1699,12 @@
       <w:r>
         <w:rPr>
           <w:rFonts w:ascii="Times New Roman" w:hAnsi="Times New Roman" w:cs="Times New Roman"/>
+          <w:b/>
+          <w:bCs/>
           <w:sz w:val="28"/>
           <w:szCs w:val="28"/>
+          <w:highlight w:val="none"/>
+          <w:lang w:val="en-US"/>
         </w:rPr>
       </w:r>
       <w:r>
@@ -1818,8 +1817,12 @@
       <w:r>
         <w:rPr>
           <w:rFonts w:ascii="Times New Roman" w:hAnsi="Times New Roman" w:cs="Times New Roman"/>
+          <w:b/>
+          <w:bCs/>
           <w:sz w:val="28"/>
           <w:szCs w:val="28"/>
+          <w:highlight w:val="none"/>
+          <w:lang w:val="en-US"/>
         </w:rPr>
       </w:r>
       <w:r>
@@ -2013,8 +2016,12 @@
       <w:r>
         <w:rPr>
           <w:rFonts w:ascii="Times New Roman" w:hAnsi="Times New Roman" w:cs="Times New Roman"/>
+          <w:b/>
+          <w:bCs/>
           <w:sz w:val="28"/>
           <w:szCs w:val="28"/>
+          <w:highlight w:val="none"/>
+          <w:lang w:val="en-US"/>
         </w:rPr>
       </w:r>
       <w:r>
@@ -2071,8 +2078,12 @@
       <w:r>
         <w:rPr>
           <w:rFonts w:ascii="Times New Roman" w:hAnsi="Times New Roman" w:cs="Times New Roman"/>
+          <w:b/>
+          <w:bCs/>
           <w:sz w:val="28"/>
           <w:szCs w:val="28"/>
+          <w:highlight w:val="none"/>
+          <w:lang w:val="en-US"/>
         </w:rPr>
       </w:r>
       <w:r>
@@ -2185,8 +2196,12 @@
       <w:r>
         <w:rPr>
           <w:rFonts w:ascii="Times New Roman" w:hAnsi="Times New Roman" w:cs="Times New Roman"/>
+          <w:b/>
+          <w:bCs/>
           <w:sz w:val="28"/>
           <w:szCs w:val="28"/>
+          <w:highlight w:val="none"/>
+          <w:lang w:val="en-US"/>
         </w:rPr>
       </w:r>
       <w:r>
@@ -2299,8 +2314,12 @@
       <w:r>
         <w:rPr>
           <w:rFonts w:ascii="Times New Roman" w:hAnsi="Times New Roman" w:cs="Times New Roman"/>
+          <w:b/>
+          <w:bCs/>
           <w:sz w:val="28"/>
           <w:szCs w:val="28"/>
+          <w:highlight w:val="none"/>
+          <w:lang w:val="en-US"/>
         </w:rPr>
       </w:r>
       <w:r>
@@ -2409,12 +2428,8 @@
       <w:r>
         <w:rPr>
           <w:rFonts w:ascii="Times New Roman" w:hAnsi="Times New Roman" w:cs="Times New Roman"/>
-          <w:b/>
-          <w:bCs/>
           <w:sz w:val="28"/>
           <w:szCs w:val="28"/>
-          <w:highlight w:val="none"/>
-          <w:lang w:val="en-US"/>
         </w:rPr>
       </w:r>
       <w:r>
@@ -2518,6 +2533,7 @@
           <w:rFonts w:ascii="Times New Roman" w:hAnsi="Times New Roman" w:cs="Times New Roman"/>
           <w:sz w:val="28"/>
           <w:szCs w:val="28"/>
+          <w:highlight w:val="none"/>
         </w:rPr>
       </w:r>
       <w:r>
@@ -2623,6 +2639,7 @@
           <w:rFonts w:ascii="Times New Roman" w:hAnsi="Times New Roman" w:cs="Times New Roman"/>
           <w:sz w:val="28"/>
           <w:szCs w:val="28"/>
+          <w:highlight w:val="none"/>
         </w:rPr>
       </w:r>
       <w:r>
@@ -2658,7 +2675,6 @@
           <w:rFonts w:ascii="Times New Roman" w:hAnsi="Times New Roman" w:cs="Times New Roman"/>
           <w:sz w:val="28"/>
           <w:szCs w:val="28"/>
-          <w:highlight w:val="none"/>
         </w:rPr>
       </w:r>
       <w:r>
@@ -2720,6 +2736,7 @@
           <w:bCs/>
           <w:sz w:val="28"/>
           <w:szCs w:val="28"/>
+          <w:highlight w:val="none"/>
         </w:rPr>
       </w:r>
       <w:r>
@@ -3296,8 +3313,6 @@
           <w:rFonts w:ascii="Times New Roman" w:hAnsi="Times New Roman" w:cs="Times New Roman"/>
           <w:sz w:val="28"/>
           <w:szCs w:val="28"/>
-          <w:highlight w:val="none"/>
-          <w:lang w:val="ru-RU"/>
         </w:rPr>
       </w:r>
       <w:r>
@@ -3827,11 +3842,8 @@
       <w:r>
         <w:rPr>
           <w:rFonts w:ascii="Times New Roman" w:hAnsi="Times New Roman" w:cs="Times New Roman"/>
-          <w:b/>
-          <w:bCs/>
           <w:sz w:val="28"/>
           <w:szCs w:val="28"/>
-          <w:highlight w:val="none"/>
         </w:rPr>
       </w:r>
       <w:r>
@@ -4017,7 +4029,6 @@
           <w:rFonts w:ascii="Times New Roman" w:hAnsi="Times New Roman" w:cs="Times New Roman"/>
           <w:sz w:val="28"/>
           <w:szCs w:val="28"/>
-          <w:highlight w:val="none"/>
         </w:rPr>
       </w:r>
     </w:p>
